--- a/DOKUMENTI/PASK_Izstrādes modelis.docx
+++ b/DOKUMENTI/PASK_Izstrādes modelis.docx
@@ -399,7 +399,18 @@
           <w:szCs w:val="24"/>
           <w:lang w:val="lv-LV"/>
         </w:rPr>
-        <w:t>Mājaslapas prezentēšana klientam, parādot, kā strādā mājaslapa, kā arī parādot lietotāja ceļvedi.</w:t>
+        <w:t>Mājaslapas prezentēšana</w:t>
+      </w:r>
+      <w:bookmarkStart w:id="0" w:name="_GoBack"/>
+      <w:bookmarkEnd w:id="0"/>
+      <w:r>
+        <w:rPr>
+          <w:rFonts w:ascii="Arial" w:hAnsi="Arial" w:cs="Arial"/>
+          <w:sz w:val="24"/>
+          <w:szCs w:val="24"/>
+          <w:lang w:val="lv-LV"/>
+        </w:rPr>
+        <w:t>, parādot, kā strādā mājaslapa, kā arī parādot lietotāja ceļvedi.</w:t>
       </w:r>
     </w:p>
     <w:p>
@@ -440,8 +451,6 @@
         </w:rPr>
         <w:t xml:space="preserve"> utt.</w:t>
       </w:r>
-      <w:bookmarkStart w:id="0" w:name="_GoBack"/>
-      <w:bookmarkEnd w:id="0"/>
     </w:p>
     <w:sectPr>
       <w:pgSz w:w="11906" w:h="16838" w:code="9"/>
@@ -847,17 +856,17 @@
     <w:lsdException w:name="Hashtag" w:semiHidden="1" w:unhideWhenUsed="1"/>
     <w:lsdException w:name="Unresolved Mention" w:semiHidden="1" w:unhideWhenUsed="1"/>
   </w:latentStyles>
-  <w:style w:type="paragraph" w:default="1" w:styleId="a">
+  <w:style w:type="paragraph" w:default="1" w:styleId="Parasts">
     <w:name w:val="Normal"/>
     <w:qFormat/>
   </w:style>
-  <w:style w:type="character" w:default="1" w:styleId="a0">
+  <w:style w:type="character" w:default="1" w:styleId="Noklusjumarindkopasfonts">
     <w:name w:val="Default Paragraph Font"/>
     <w:uiPriority w:val="1"/>
     <w:semiHidden/>
     <w:unhideWhenUsed/>
   </w:style>
-  <w:style w:type="table" w:default="1" w:styleId="a1">
+  <w:style w:type="table" w:default="1" w:styleId="Parastatabula">
     <w:name w:val="Normal Table"/>
     <w:uiPriority w:val="99"/>
     <w:semiHidden/>
@@ -872,7 +881,7 @@
       </w:tblCellMar>
     </w:tblPr>
   </w:style>
-  <w:style w:type="numbering" w:default="1" w:styleId="a2">
+  <w:style w:type="numbering" w:default="1" w:styleId="Bezsaraksta">
     <w:name w:val="No List"/>
     <w:uiPriority w:val="99"/>
     <w:semiHidden/>
@@ -1181,7 +1190,7 @@
 </file>
 
 <file path=customXml/itemProps1.xml><?xml version="1.0" encoding="utf-8"?>
-<ds:datastoreItem xmlns:ds="http://schemas.openxmlformats.org/officeDocument/2006/customXml" ds:itemID="{D9E377CC-BEA8-44BC-93AB-21C028679B89}">
+<ds:datastoreItem xmlns:ds="http://schemas.openxmlformats.org/officeDocument/2006/customXml" ds:itemID="{58FA7BAA-4D22-4889-8834-EFB3717EABCA}">
   <ds:schemaRefs>
     <ds:schemaRef ds:uri="http://schemas.openxmlformats.org/officeDocument/2006/bibliography"/>
   </ds:schemaRefs>
